--- a/docs/Реферат.docx
+++ b/docs/Реферат.docx
@@ -34,7 +34,43 @@
           <w:szCs w:val="28"/>
         </w:rPr>
         <w:tab/>
-        <w:t>В данной работе рассмотрен пример составление бакалаврской работы с целью изучения стандартов и закрепления полученных знаний на практике. Работа содержит:</w:t>
+      </w:r>
+      <w:r>
+        <w:rPr>
+          <w:sz w:val="28"/>
+          <w:szCs w:val="28"/>
+        </w:rPr>
+        <w:t>В данной работе</w:t>
+      </w:r>
+      <w:r>
+        <w:rPr>
+          <w:sz w:val="28"/>
+          <w:szCs w:val="28"/>
+        </w:rPr>
+        <w:t xml:space="preserve"> рассмотрен один из способов задания стратегии поведения виртуальным игровым объектам – деревья поведения, спроектирована и разработана библиотека деревьев </w:t>
+      </w:r>
+      <w:proofErr w:type="gramStart"/>
+      <w:r>
+        <w:rPr>
+          <w:sz w:val="28"/>
+          <w:szCs w:val="28"/>
+        </w:rPr>
+        <w:t>поведений</w:t>
+      </w:r>
+      <w:proofErr w:type="gramEnd"/>
+      <w:r>
+        <w:rPr>
+          <w:sz w:val="28"/>
+          <w:szCs w:val="28"/>
+        </w:rPr>
+        <w:t xml:space="preserve"> а так же программа для визуального проектирования стратегий</w:t>
+      </w:r>
+      <w:r>
+        <w:rPr>
+          <w:sz w:val="28"/>
+          <w:szCs w:val="28"/>
+        </w:rPr>
+        <w:t>. Работа содержит:</w:t>
       </w:r>
     </w:p>
     <w:p>
@@ -51,21 +87,19 @@
           <w:szCs w:val="28"/>
         </w:rPr>
       </w:pPr>
-      <w:proofErr w:type="gramStart"/>
       <w:r>
         <w:rPr>
           <w:sz w:val="28"/>
           <w:szCs w:val="28"/>
         </w:rPr>
-        <w:t>страниц</w:t>
+        <w:t>страниц: 89</w:t>
       </w:r>
-      <w:proofErr w:type="gramEnd"/>
       <w:r>
         <w:rPr>
           <w:sz w:val="28"/>
           <w:szCs w:val="28"/>
         </w:rPr>
-        <w:t>: 15;</w:t>
+        <w:t>;</w:t>
       </w:r>
     </w:p>
     <w:p>
@@ -82,21 +116,26 @@
           <w:szCs w:val="28"/>
         </w:rPr>
       </w:pPr>
-      <w:proofErr w:type="gramStart"/>
       <w:r>
         <w:rPr>
           <w:sz w:val="28"/>
           <w:szCs w:val="28"/>
         </w:rPr>
-        <w:t>иллюстраций</w:t>
+        <w:t xml:space="preserve">иллюстраций: </w:t>
       </w:r>
-      <w:proofErr w:type="gramEnd"/>
       <w:r>
         <w:rPr>
           <w:sz w:val="28"/>
           <w:szCs w:val="28"/>
         </w:rPr>
-        <w:t>: 2;</w:t>
+        <w:t>72</w:t>
+      </w:r>
+      <w:r>
+        <w:rPr>
+          <w:sz w:val="28"/>
+          <w:szCs w:val="28"/>
+        </w:rPr>
+        <w:t>;</w:t>
       </w:r>
     </w:p>
     <w:p>
@@ -113,21 +152,19 @@
           <w:szCs w:val="28"/>
         </w:rPr>
       </w:pPr>
-      <w:proofErr w:type="gramStart"/>
       <w:r>
         <w:rPr>
           <w:sz w:val="28"/>
           <w:szCs w:val="28"/>
         </w:rPr>
-        <w:t>таблиц</w:t>
+        <w:t>таблиц: 7</w:t>
       </w:r>
-      <w:proofErr w:type="gramEnd"/>
       <w:r>
         <w:rPr>
           <w:sz w:val="28"/>
           <w:szCs w:val="28"/>
         </w:rPr>
-        <w:t>: 2;</w:t>
+        <w:t>;</w:t>
       </w:r>
     </w:p>
     <w:p>
@@ -144,21 +181,26 @@
           <w:szCs w:val="28"/>
         </w:rPr>
       </w:pPr>
-      <w:proofErr w:type="gramStart"/>
       <w:r>
         <w:rPr>
           <w:sz w:val="28"/>
           <w:szCs w:val="28"/>
         </w:rPr>
-        <w:t>использованных</w:t>
+        <w:t xml:space="preserve">использованных источников: </w:t>
       </w:r>
-      <w:proofErr w:type="gramEnd"/>
       <w:r>
         <w:rPr>
           <w:sz w:val="28"/>
           <w:szCs w:val="28"/>
         </w:rPr>
-        <w:t xml:space="preserve"> источников: 3;</w:t>
+        <w:t>1</w:t>
+      </w:r>
+      <w:r>
+        <w:rPr>
+          <w:sz w:val="28"/>
+          <w:szCs w:val="28"/>
+        </w:rPr>
+        <w:t>3;</w:t>
       </w:r>
     </w:p>
     <w:p>
@@ -176,7 +218,28 @@
           <w:sz w:val="28"/>
           <w:szCs w:val="28"/>
         </w:rPr>
-        <w:t>Ключевые слова: оформление выпускной квалификационной работы, пример.</w:t>
+        <w:t xml:space="preserve">Ключевые слова: </w:t>
+      </w:r>
+      <w:r>
+        <w:rPr>
+          <w:sz w:val="28"/>
+          <w:szCs w:val="28"/>
+        </w:rPr>
+        <w:t>искусственный интеллект, виртуальный интеллект, симуляция, стратегия, дерево поведения,</w:t>
+      </w:r>
+      <w:r>
+        <w:rPr>
+          <w:sz w:val="28"/>
+          <w:szCs w:val="28"/>
+        </w:rPr>
+        <w:t xml:space="preserve"> визуальный редактор</w:t>
+      </w:r>
+      <w:r>
+        <w:rPr>
+          <w:sz w:val="28"/>
+          <w:szCs w:val="28"/>
+        </w:rPr>
+        <w:t>.</w:t>
       </w:r>
     </w:p>
     <w:p>
@@ -225,7 +288,7 @@
           <w:lang w:val="en-US"/>
         </w:rPr>
         <w:tab/>
-        <w:t>I reviewed a</w:t>
+        <w:t>I reviewed</w:t>
       </w:r>
       <w:r>
         <w:rPr>
@@ -233,72 +296,10 @@
           <w:szCs w:val="28"/>
           <w:lang w:val="en-US"/>
         </w:rPr>
-        <w:t xml:space="preserve"> simple</w:t>
+        <w:t>. This document consist of:</w:t>
       </w:r>
-      <w:r>
-        <w:rPr>
-          <w:sz w:val="28"/>
-          <w:szCs w:val="28"/>
-          <w:lang w:val="en-US"/>
-        </w:rPr>
-        <w:t xml:space="preserve"> sample of </w:t>
-      </w:r>
-      <w:r>
-        <w:rPr>
-          <w:sz w:val="28"/>
-          <w:szCs w:val="28"/>
-          <w:lang w:val="en-US"/>
-        </w:rPr>
-        <w:t>bachelor graduation work</w:t>
-      </w:r>
-      <w:r>
-        <w:rPr>
-          <w:sz w:val="28"/>
-          <w:szCs w:val="28"/>
-          <w:lang w:val="en-US"/>
-        </w:rPr>
-        <w:t xml:space="preserve"> </w:t>
-      </w:r>
-      <w:r>
-        <w:rPr>
-          <w:sz w:val="28"/>
-          <w:szCs w:val="28"/>
-          <w:lang w:val="en-US"/>
-        </w:rPr>
-        <w:t>i</w:t>
-      </w:r>
-      <w:r>
-        <w:rPr>
-          <w:sz w:val="28"/>
-          <w:szCs w:val="28"/>
-          <w:lang w:val="en-US"/>
-        </w:rPr>
-        <w:t>n this document</w:t>
-      </w:r>
-      <w:r>
-        <w:rPr>
-          <w:sz w:val="28"/>
-          <w:szCs w:val="28"/>
-          <w:lang w:val="en-US"/>
-        </w:rPr>
-        <w:t xml:space="preserve"> to learn the standards</w:t>
-      </w:r>
-      <w:r>
-        <w:rPr>
-          <w:sz w:val="28"/>
-          <w:szCs w:val="28"/>
-          <w:lang w:val="en-US"/>
-        </w:rPr>
-        <w:t xml:space="preserve"> </w:t>
-      </w:r>
-      <w:r>
-        <w:rPr>
-          <w:sz w:val="28"/>
-          <w:szCs w:val="28"/>
-          <w:lang w:val="en-US"/>
-        </w:rPr>
-        <w:t>of design similar works and to consolidate the knowledge. This document consist of:</w:t>
-      </w:r>
+      <w:bookmarkStart w:id="0" w:name="_GoBack"/>
+      <w:bookmarkEnd w:id="0"/>
     </w:p>
     <w:p>
       <w:pPr>
@@ -321,7 +322,22 @@
           <w:szCs w:val="28"/>
           <w:lang w:val="en-US"/>
         </w:rPr>
-        <w:t>Pages: 15;</w:t>
+        <w:t xml:space="preserve">Pages: </w:t>
+      </w:r>
+      <w:r>
+        <w:rPr>
+          <w:sz w:val="28"/>
+          <w:szCs w:val="28"/>
+        </w:rPr>
+        <w:t>89</w:t>
+      </w:r>
+      <w:r>
+        <w:rPr>
+          <w:sz w:val="28"/>
+          <w:szCs w:val="28"/>
+          <w:lang w:val="en-US"/>
+        </w:rPr>
+        <w:t>;</w:t>
       </w:r>
     </w:p>
     <w:p>
@@ -345,7 +361,22 @@
           <w:szCs w:val="28"/>
           <w:lang w:val="en-US"/>
         </w:rPr>
-        <w:t>Images: 2;</w:t>
+        <w:t xml:space="preserve">Images: </w:t>
+      </w:r>
+      <w:r>
+        <w:rPr>
+          <w:sz w:val="28"/>
+          <w:szCs w:val="28"/>
+        </w:rPr>
+        <w:t>7</w:t>
+      </w:r>
+      <w:r>
+        <w:rPr>
+          <w:sz w:val="28"/>
+          <w:szCs w:val="28"/>
+          <w:lang w:val="en-US"/>
+        </w:rPr>
+        <w:t>2;</w:t>
       </w:r>
     </w:p>
     <w:p>
@@ -369,7 +400,22 @@
           <w:szCs w:val="28"/>
           <w:lang w:val="en-US"/>
         </w:rPr>
-        <w:t>Tables: 2;</w:t>
+        <w:t xml:space="preserve">Tables: </w:t>
+      </w:r>
+      <w:r>
+        <w:rPr>
+          <w:sz w:val="28"/>
+          <w:szCs w:val="28"/>
+        </w:rPr>
+        <w:t>7</w:t>
+      </w:r>
+      <w:r>
+        <w:rPr>
+          <w:sz w:val="28"/>
+          <w:szCs w:val="28"/>
+          <w:lang w:val="en-US"/>
+        </w:rPr>
+        <w:t>;</w:t>
       </w:r>
     </w:p>
     <w:p>
@@ -393,7 +439,22 @@
           <w:szCs w:val="28"/>
           <w:lang w:val="en-US"/>
         </w:rPr>
-        <w:t>References: 3.</w:t>
+        <w:t xml:space="preserve">References: </w:t>
+      </w:r>
+      <w:r>
+        <w:rPr>
+          <w:sz w:val="28"/>
+          <w:szCs w:val="28"/>
+        </w:rPr>
+        <w:t>1</w:t>
+      </w:r>
+      <w:r>
+        <w:rPr>
+          <w:sz w:val="28"/>
+          <w:szCs w:val="28"/>
+          <w:lang w:val="en-US"/>
+        </w:rPr>
+        <w:t>3.</w:t>
       </w:r>
     </w:p>
     <w:p>
@@ -413,16 +474,28 @@
           <w:szCs w:val="28"/>
           <w:lang w:val="en-US"/>
         </w:rPr>
-        <w:t>Key words: the design of graduation work, sample.</w:t>
+        <w:t xml:space="preserve">Key words: </w:t>
+      </w:r>
+      <w:r>
+        <w:rPr>
+          <w:sz w:val="28"/>
+          <w:szCs w:val="28"/>
+          <w:lang w:val="en-US"/>
+        </w:rPr>
+        <w:t>artificial intelligence, virtual intelligence, simulation, strategy, behavior tree, visual editor</w:t>
+      </w:r>
+      <w:r>
+        <w:rPr>
+          <w:sz w:val="28"/>
+          <w:szCs w:val="28"/>
+          <w:lang w:val="en-US"/>
+        </w:rPr>
+        <w:t>.</w:t>
       </w:r>
     </w:p>
     <w:sectPr>
-      <w:headerReference w:type="even" r:id="rId8"/>
-      <w:headerReference w:type="default" r:id="rId9"/>
-      <w:footerReference w:type="even" r:id="rId10"/>
-      <w:footerReference w:type="default" r:id="rId11"/>
-      <w:headerReference w:type="first" r:id="rId12"/>
-      <w:footerReference w:type="first" r:id="rId13"/>
+      <w:headerReference w:type="default" r:id="rId8"/>
+      <w:footerReference w:type="default" r:id="rId9"/>
       <w:pgSz w:w="11906" w:h="16838"/>
       <w:pgMar w:top="993" w:right="707" w:bottom="3402" w:left="1560" w:header="720" w:footer="720" w:gutter="0"/>
       <w:cols w:space="720"/>
@@ -459,16 +532,6 @@
 </file>
 
 <file path=word/footer1.xml><?xml version="1.0" encoding="utf-8"?>
-<w:ftr xmlns:wpc="http://schemas.microsoft.com/office/word/2010/wordprocessingCanvas" xmlns:mc="http://schemas.openxmlformats.org/markup-compatibility/2006" xmlns:o="urn:schemas-microsoft-com:office:office" xmlns:r="http://schemas.openxmlformats.org/officeDocument/2006/relationships" xmlns:m="http://schemas.openxmlformats.org/officeDocument/2006/math" xmlns:v="urn:schemas-microsoft-com:vml" xmlns:wp14="http://schemas.microsoft.com/office/word/2010/wordprocessingDrawing" xmlns:wp="http://schemas.openxmlformats.org/drawingml/2006/wordprocessingDrawing" xmlns:w10="urn:schemas-microsoft-com:office:word" xmlns:w="http://schemas.openxmlformats.org/wordprocessingml/2006/main" xmlns:w14="http://schemas.microsoft.com/office/word/2010/wordml" xmlns:w15="http://schemas.microsoft.com/office/word/2012/wordml" xmlns:wpg="http://schemas.microsoft.com/office/word/2010/wordprocessingGroup" xmlns:wpi="http://schemas.microsoft.com/office/word/2010/wordprocessingInk" xmlns:wne="http://schemas.microsoft.com/office/word/2006/wordml" xmlns:wps="http://schemas.microsoft.com/office/word/2010/wordprocessingShape" mc:Ignorable="w14 w15 wp14">
-  <w:p>
-    <w:pPr>
-      <w:pStyle w:val="a4"/>
-    </w:pPr>
-  </w:p>
-</w:ftr>
-</file>
-
-<file path=word/footer2.xml><?xml version="1.0" encoding="utf-8"?>
 <w:ftr xmlns:wpc="http://schemas.microsoft.com/office/word/2010/wordprocessingCanvas" xmlns:mc="http://schemas.openxmlformats.org/markup-compatibility/2006" xmlns:o="urn:schemas-microsoft-com:office:office" xmlns:r="http://schemas.openxmlformats.org/officeDocument/2006/relationships" xmlns:m="http://schemas.openxmlformats.org/officeDocument/2006/math" xmlns:v="urn:schemas-microsoft-com:vml" xmlns:wp14="http://schemas.microsoft.com/office/word/2010/wordprocessingDrawing" xmlns:wp="http://schemas.openxmlformats.org/drawingml/2006/wordprocessingDrawing" xmlns:w10="urn:schemas-microsoft-com:office:word" xmlns:w="http://schemas.openxmlformats.org/wordprocessingml/2006/main" xmlns:w14="http://schemas.microsoft.com/office/word/2010/wordml" xmlns:w15="http://schemas.microsoft.com/office/word/2012/wordml" xmlns:wpg="http://schemas.microsoft.com/office/word/2010/wordprocessingGroup" xmlns:wpi="http://schemas.microsoft.com/office/word/2010/wordprocessingInk" xmlns:wne="http://schemas.microsoft.com/office/word/2006/wordml" xmlns:wps="http://schemas.microsoft.com/office/word/2010/wordprocessingShape" mc:Ignorable="w14 w15 wp14">
   <w:p>
     <w:pPr>
@@ -546,7 +609,7 @@
                       <w:txbxContent>
                         <w:p>
                           <w:r>
-                            <w:t>15</w:t>
+                            <w:t>89</w:t>
                           </w:r>
                         </w:p>
                       </w:txbxContent>
@@ -577,7 +640,7 @@
                 <w:txbxContent>
                   <w:p>
                     <w:r>
-                      <w:t>15</w:t>
+                      <w:t>89</w:t>
                     </w:r>
                   </w:p>
                 </w:txbxContent>
@@ -1357,7 +1420,7 @@
                               <w:sz w:val="24"/>
                               <w:szCs w:val="24"/>
                             </w:rPr>
-                            <w:t>Разработка кроссплатформенной библиотеки для моделирования виртуального интеллекта в игровой среде</w:t>
+                            <w:t>Проектирование библиотеки и реализация визуального средства создания стратегий поведения виртуальных игровых объектов.</w:t>
                           </w:r>
                         </w:p>
                       </w:txbxContent>
@@ -1395,7 +1458,7 @@
                         <w:sz w:val="24"/>
                         <w:szCs w:val="24"/>
                       </w:rPr>
-                      <w:t>Разработка кроссплатформенной библиотеки для моделирования виртуального интеллекта в игровой среде</w:t>
+                      <w:t>Проектирование библиотеки и реализация визуального средства создания стратегий поведения виртуальных игровых объектов.</w:t>
                     </w:r>
                   </w:p>
                 </w:txbxContent>
@@ -1486,7 +1549,21 @@
                               <w:i/>
                               <w:sz w:val="28"/>
                             </w:rPr>
-                            <w:t>БР 231000.62.4.000 ПЗ</w:t>
+                            <w:t>БР 231000.62.</w:t>
+                          </w:r>
+                          <w:r>
+                            <w:rPr>
+                              <w:i/>
+                              <w:sz w:val="28"/>
+                            </w:rPr>
+                            <w:t>26</w:t>
+                          </w:r>
+                          <w:r>
+                            <w:rPr>
+                              <w:i/>
+                              <w:sz w:val="28"/>
+                            </w:rPr>
+                            <w:t>.000 ПЗ</w:t>
                           </w:r>
                         </w:p>
                       </w:txbxContent>
@@ -1524,7 +1601,21 @@
                         <w:i/>
                         <w:sz w:val="28"/>
                       </w:rPr>
-                      <w:t>БР 231000.62.4.000 ПЗ</w:t>
+                      <w:t>БР 231000.62.</w:t>
+                    </w:r>
+                    <w:r>
+                      <w:rPr>
+                        <w:i/>
+                        <w:sz w:val="28"/>
+                      </w:rPr>
+                      <w:t>26</w:t>
+                    </w:r>
+                    <w:r>
+                      <w:rPr>
+                        <w:i/>
+                        <w:sz w:val="28"/>
+                      </w:rPr>
+                      <w:t>.000 ПЗ</w:t>
                     </w:r>
                   </w:p>
                 </w:txbxContent>
@@ -5019,8 +5110,6 @@
       </w:rPr>
       <w:t>Потупчик</w:t>
     </w:r>
-    <w:bookmarkStart w:id="0" w:name="_GoBack"/>
-    <w:bookmarkEnd w:id="0"/>
     <w:proofErr w:type="spellEnd"/>
     <w:r>
       <w:rPr>
@@ -5031,16 +5120,6 @@
     <w:r>
       <w:t>.</w:t>
     </w:r>
-  </w:p>
-</w:ftr>
-</file>
-
-<file path=word/footer3.xml><?xml version="1.0" encoding="utf-8"?>
-<w:ftr xmlns:wpc="http://schemas.microsoft.com/office/word/2010/wordprocessingCanvas" xmlns:mc="http://schemas.openxmlformats.org/markup-compatibility/2006" xmlns:o="urn:schemas-microsoft-com:office:office" xmlns:r="http://schemas.openxmlformats.org/officeDocument/2006/relationships" xmlns:m="http://schemas.openxmlformats.org/officeDocument/2006/math" xmlns:v="urn:schemas-microsoft-com:vml" xmlns:wp14="http://schemas.microsoft.com/office/word/2010/wordprocessingDrawing" xmlns:wp="http://schemas.openxmlformats.org/drawingml/2006/wordprocessingDrawing" xmlns:w10="urn:schemas-microsoft-com:office:word" xmlns:w="http://schemas.openxmlformats.org/wordprocessingml/2006/main" xmlns:w14="http://schemas.microsoft.com/office/word/2010/wordml" xmlns:w15="http://schemas.microsoft.com/office/word/2012/wordml" xmlns:wpg="http://schemas.microsoft.com/office/word/2010/wordprocessingGroup" xmlns:wpi="http://schemas.microsoft.com/office/word/2010/wordprocessingInk" xmlns:wne="http://schemas.microsoft.com/office/word/2006/wordml" xmlns:wps="http://schemas.microsoft.com/office/word/2010/wordprocessingShape" mc:Ignorable="w14 w15 wp14">
-  <w:p>
-    <w:pPr>
-      <w:pStyle w:val="a4"/>
-    </w:pPr>
   </w:p>
 </w:ftr>
 </file>
@@ -5065,16 +5144,6 @@
 </file>
 
 <file path=word/header1.xml><?xml version="1.0" encoding="utf-8"?>
-<w:hdr xmlns:wpc="http://schemas.microsoft.com/office/word/2010/wordprocessingCanvas" xmlns:mc="http://schemas.openxmlformats.org/markup-compatibility/2006" xmlns:o="urn:schemas-microsoft-com:office:office" xmlns:r="http://schemas.openxmlformats.org/officeDocument/2006/relationships" xmlns:m="http://schemas.openxmlformats.org/officeDocument/2006/math" xmlns:v="urn:schemas-microsoft-com:vml" xmlns:wp14="http://schemas.microsoft.com/office/word/2010/wordprocessingDrawing" xmlns:wp="http://schemas.openxmlformats.org/drawingml/2006/wordprocessingDrawing" xmlns:w10="urn:schemas-microsoft-com:office:word" xmlns:w="http://schemas.openxmlformats.org/wordprocessingml/2006/main" xmlns:w14="http://schemas.microsoft.com/office/word/2010/wordml" xmlns:w15="http://schemas.microsoft.com/office/word/2012/wordml" xmlns:wpg="http://schemas.microsoft.com/office/word/2010/wordprocessingGroup" xmlns:wpi="http://schemas.microsoft.com/office/word/2010/wordprocessingInk" xmlns:wne="http://schemas.microsoft.com/office/word/2006/wordml" xmlns:wps="http://schemas.microsoft.com/office/word/2010/wordprocessingShape" mc:Ignorable="w14 w15 wp14">
-  <w:p>
-    <w:pPr>
-      <w:pStyle w:val="a3"/>
-    </w:pPr>
-  </w:p>
-</w:hdr>
-</file>
-
-<file path=word/header2.xml><?xml version="1.0" encoding="utf-8"?>
 <w:hdr xmlns:wpc="http://schemas.microsoft.com/office/word/2010/wordprocessingCanvas" xmlns:mc="http://schemas.openxmlformats.org/markup-compatibility/2006" xmlns:o="urn:schemas-microsoft-com:office:office" xmlns:r="http://schemas.openxmlformats.org/officeDocument/2006/relationships" xmlns:m="http://schemas.openxmlformats.org/officeDocument/2006/math" xmlns:v="urn:schemas-microsoft-com:vml" xmlns:wp14="http://schemas.microsoft.com/office/word/2010/wordprocessingDrawing" xmlns:wp="http://schemas.openxmlformats.org/drawingml/2006/wordprocessingDrawing" xmlns:w10="urn:schemas-microsoft-com:office:word" xmlns:w="http://schemas.openxmlformats.org/wordprocessingml/2006/main" xmlns:w14="http://schemas.microsoft.com/office/word/2010/wordml" xmlns:w15="http://schemas.microsoft.com/office/word/2012/wordml" xmlns:wpg="http://schemas.microsoft.com/office/word/2010/wordprocessingGroup" xmlns:wpi="http://schemas.microsoft.com/office/word/2010/wordprocessingInk" xmlns:wne="http://schemas.microsoft.com/office/word/2006/wordml" xmlns:wps="http://schemas.microsoft.com/office/word/2010/wordprocessingShape" mc:Ignorable="w14 w15 wp14">
   <w:p>
     <w:pPr>
@@ -5339,19 +5408,9 @@
 </w:hdr>
 </file>
 
-<file path=word/header3.xml><?xml version="1.0" encoding="utf-8"?>
-<w:hdr xmlns:wpc="http://schemas.microsoft.com/office/word/2010/wordprocessingCanvas" xmlns:mc="http://schemas.openxmlformats.org/markup-compatibility/2006" xmlns:o="urn:schemas-microsoft-com:office:office" xmlns:r="http://schemas.openxmlformats.org/officeDocument/2006/relationships" xmlns:m="http://schemas.openxmlformats.org/officeDocument/2006/math" xmlns:v="urn:schemas-microsoft-com:vml" xmlns:wp14="http://schemas.microsoft.com/office/word/2010/wordprocessingDrawing" xmlns:wp="http://schemas.openxmlformats.org/drawingml/2006/wordprocessingDrawing" xmlns:w10="urn:schemas-microsoft-com:office:word" xmlns:w="http://schemas.openxmlformats.org/wordprocessingml/2006/main" xmlns:w14="http://schemas.microsoft.com/office/word/2010/wordml" xmlns:w15="http://schemas.microsoft.com/office/word/2012/wordml" xmlns:wpg="http://schemas.microsoft.com/office/word/2010/wordprocessingGroup" xmlns:wpi="http://schemas.microsoft.com/office/word/2010/wordprocessingInk" xmlns:wne="http://schemas.microsoft.com/office/word/2006/wordml" xmlns:wps="http://schemas.microsoft.com/office/word/2010/wordprocessingShape" mc:Ignorable="w14 w15 wp14">
-  <w:p>
-    <w:pPr>
-      <w:pStyle w:val="a3"/>
-    </w:pPr>
-  </w:p>
-</w:hdr>
-</file>
-
 <file path=word/numbering.xml><?xml version="1.0" encoding="utf-8"?>
 <w:numbering xmlns:wpc="http://schemas.microsoft.com/office/word/2010/wordprocessingCanvas" xmlns:mc="http://schemas.openxmlformats.org/markup-compatibility/2006" xmlns:o="urn:schemas-microsoft-com:office:office" xmlns:r="http://schemas.openxmlformats.org/officeDocument/2006/relationships" xmlns:m="http://schemas.openxmlformats.org/officeDocument/2006/math" xmlns:v="urn:schemas-microsoft-com:vml" xmlns:wp14="http://schemas.microsoft.com/office/word/2010/wordprocessingDrawing" xmlns:wp="http://schemas.openxmlformats.org/drawingml/2006/wordprocessingDrawing" xmlns:w10="urn:schemas-microsoft-com:office:word" xmlns:w="http://schemas.openxmlformats.org/wordprocessingml/2006/main" xmlns:w14="http://schemas.microsoft.com/office/word/2010/wordml" xmlns:w15="http://schemas.microsoft.com/office/word/2012/wordml" xmlns:wpg="http://schemas.microsoft.com/office/word/2010/wordprocessingGroup" xmlns:wpi="http://schemas.microsoft.com/office/word/2010/wordprocessingInk" xmlns:wne="http://schemas.microsoft.com/office/word/2006/wordml" xmlns:wps="http://schemas.microsoft.com/office/word/2010/wordprocessingShape" mc:Ignorable="w14 w15 wp14">
-  <w:abstractNum w:abstractNumId="0">
+  <w:abstractNum w:abstractNumId="0" w15:restartNumberingAfterBreak="0">
     <w:nsid w:val="00000004"/>
     <w:multiLevelType w:val="singleLevel"/>
     <w:tmpl w:val="00000004"/>
@@ -5369,7 +5428,7 @@
       </w:pPr>
     </w:lvl>
   </w:abstractNum>
-  <w:abstractNum w:abstractNumId="1">
+  <w:abstractNum w:abstractNumId="1" w15:restartNumberingAfterBreak="0">
     <w:nsid w:val="0BAD1C68"/>
     <w:multiLevelType w:val="multilevel"/>
     <w:tmpl w:val="FBE882F0"/>
@@ -5482,7 +5541,7 @@
       </w:pPr>
     </w:lvl>
   </w:abstractNum>
-  <w:abstractNum w:abstractNumId="2">
+  <w:abstractNum w:abstractNumId="2" w15:restartNumberingAfterBreak="0">
     <w:nsid w:val="14B47CF1"/>
     <w:multiLevelType w:val="multilevel"/>
     <w:tmpl w:val="C6C06198"/>
@@ -5595,7 +5654,7 @@
       </w:pPr>
     </w:lvl>
   </w:abstractNum>
-  <w:abstractNum w:abstractNumId="3">
+  <w:abstractNum w:abstractNumId="3" w15:restartNumberingAfterBreak="0">
     <w:nsid w:val="23E667D0"/>
     <w:multiLevelType w:val="multilevel"/>
     <w:tmpl w:val="F74002CA"/>
@@ -5735,7 +5794,7 @@
       </w:rPr>
     </w:lvl>
   </w:abstractNum>
-  <w:abstractNum w:abstractNumId="4">
+  <w:abstractNum w:abstractNumId="4" w15:restartNumberingAfterBreak="0">
     <w:nsid w:val="2CC70156"/>
     <w:multiLevelType w:val="multilevel"/>
     <w:tmpl w:val="F74002CA"/>
@@ -5875,7 +5934,7 @@
       </w:rPr>
     </w:lvl>
   </w:abstractNum>
-  <w:abstractNum w:abstractNumId="5">
+  <w:abstractNum w:abstractNumId="5" w15:restartNumberingAfterBreak="0">
     <w:nsid w:val="2CD47DA5"/>
     <w:multiLevelType w:val="multilevel"/>
     <w:tmpl w:val="0419001F"/>
@@ -5988,7 +6047,7 @@
       </w:pPr>
     </w:lvl>
   </w:abstractNum>
-  <w:abstractNum w:abstractNumId="6">
+  <w:abstractNum w:abstractNumId="6" w15:restartNumberingAfterBreak="0">
     <w:nsid w:val="2E7E57E5"/>
     <w:multiLevelType w:val="hybridMultilevel"/>
     <w:tmpl w:val="6EA0601C"/>
@@ -6078,7 +6137,7 @@
       </w:pPr>
     </w:lvl>
   </w:abstractNum>
-  <w:abstractNum w:abstractNumId="7">
+  <w:abstractNum w:abstractNumId="7" w15:restartNumberingAfterBreak="0">
     <w:nsid w:val="3EFE5D8D"/>
     <w:multiLevelType w:val="hybridMultilevel"/>
     <w:tmpl w:val="B622CBAC"/>
@@ -6194,7 +6253,7 @@
       </w:pPr>
     </w:lvl>
   </w:abstractNum>
-  <w:abstractNum w:abstractNumId="8">
+  <w:abstractNum w:abstractNumId="8" w15:restartNumberingAfterBreak="0">
     <w:nsid w:val="3FF72D47"/>
     <w:multiLevelType w:val="hybridMultilevel"/>
     <w:tmpl w:val="630EA608"/>
@@ -6284,7 +6343,7 @@
       </w:pPr>
     </w:lvl>
   </w:abstractNum>
-  <w:abstractNum w:abstractNumId="9">
+  <w:abstractNum w:abstractNumId="9" w15:restartNumberingAfterBreak="0">
     <w:nsid w:val="41511225"/>
     <w:multiLevelType w:val="multilevel"/>
     <w:tmpl w:val="0419001F"/>
@@ -6397,7 +6456,7 @@
       </w:pPr>
     </w:lvl>
   </w:abstractNum>
-  <w:abstractNum w:abstractNumId="10">
+  <w:abstractNum w:abstractNumId="10" w15:restartNumberingAfterBreak="0">
     <w:nsid w:val="69581C85"/>
     <w:multiLevelType w:val="multilevel"/>
     <w:tmpl w:val="985814D6"/>

--- a/docs/Реферат.docx
+++ b/docs/Реферат.docx
@@ -225,14 +225,7 @@
           <w:sz w:val="28"/>
           <w:szCs w:val="28"/>
         </w:rPr>
-        <w:t>искусственный интеллект, виртуальный интеллект, симуляция, стратегия, дерево поведения,</w:t>
-      </w:r>
-      <w:r>
-        <w:rPr>
-          <w:sz w:val="28"/>
-          <w:szCs w:val="28"/>
-        </w:rPr>
-        <w:t xml:space="preserve"> визуальный редактор</w:t>
+        <w:t>искусственный интеллект, виртуальный интеллект, симуляция, стратегия, дерево поведения, визуальный редактор</w:t>
       </w:r>
       <w:r>
         <w:rPr>
@@ -288,7 +281,32 @@
           <w:lang w:val="en-US"/>
         </w:rPr>
         <w:tab/>
-        <w:t>I reviewed</w:t>
+      </w:r>
+      <w:r>
+        <w:rPr>
+          <w:sz w:val="28"/>
+          <w:szCs w:val="28"/>
+          <w:lang w:val="en-US"/>
+        </w:rPr>
+        <w:t xml:space="preserve">In this work described one of the choices of setting game object strategies – behavior tree. Developed software allows </w:t>
+      </w:r>
+      <w:proofErr w:type="gramStart"/>
+      <w:r>
+        <w:rPr>
+          <w:sz w:val="28"/>
+          <w:szCs w:val="28"/>
+          <w:lang w:val="en-US"/>
+        </w:rPr>
+        <w:t>to develop</w:t>
+      </w:r>
+      <w:proofErr w:type="gramEnd"/>
+      <w:r>
+        <w:rPr>
+          <w:sz w:val="28"/>
+          <w:szCs w:val="28"/>
+          <w:lang w:val="en-US"/>
+        </w:rPr>
+        <w:t xml:space="preserve"> strategies of game objects in visual editor</w:t>
       </w:r>
       <w:r>
         <w:rPr>
@@ -298,8 +316,6 @@
         </w:rPr>
         <w:t>. This document consist of:</w:t>
       </w:r>
-      <w:bookmarkStart w:id="0" w:name="_GoBack"/>
-      <w:bookmarkEnd w:id="0"/>
     </w:p>
     <w:p>
       <w:pPr>
@@ -374,9 +390,18 @@
         <w:rPr>
           <w:sz w:val="28"/>
           <w:szCs w:val="28"/>
+        </w:rPr>
+        <w:t>3</w:t>
+      </w:r>
+      <w:bookmarkStart w:id="0" w:name="_GoBack"/>
+      <w:bookmarkEnd w:id="0"/>
+      <w:r>
+        <w:rPr>
+          <w:sz w:val="28"/>
+          <w:szCs w:val="28"/>
           <w:lang w:val="en-US"/>
         </w:rPr>
-        <w:t>2;</w:t>
+        <w:t>;</w:t>
       </w:r>
     </w:p>
     <w:p>
@@ -1549,7 +1574,22 @@
                               <w:i/>
                               <w:sz w:val="28"/>
                             </w:rPr>
-                            <w:t>БР 231000.62.</w:t>
+                            <w:t xml:space="preserve">БР </w:t>
+                          </w:r>
+                          <w:r>
+                            <w:rPr>
+                              <w:i/>
+                              <w:sz w:val="28"/>
+                              <w:lang w:val="en-US"/>
+                            </w:rPr>
+                            <w:t>09.03.04</w:t>
+                          </w:r>
+                          <w:r>
+                            <w:rPr>
+                              <w:i/>
+                              <w:sz w:val="28"/>
+                            </w:rPr>
+                            <w:t>.</w:t>
                           </w:r>
                           <w:r>
                             <w:rPr>
@@ -1601,7 +1641,22 @@
                         <w:i/>
                         <w:sz w:val="28"/>
                       </w:rPr>
-                      <w:t>БР 231000.62.</w:t>
+                      <w:t xml:space="preserve">БР </w:t>
+                    </w:r>
+                    <w:r>
+                      <w:rPr>
+                        <w:i/>
+                        <w:sz w:val="28"/>
+                        <w:lang w:val="en-US"/>
+                      </w:rPr>
+                      <w:t>09.03.04</w:t>
+                    </w:r>
+                    <w:r>
+                      <w:rPr>
+                        <w:i/>
+                        <w:sz w:val="28"/>
+                      </w:rPr>
+                      <w:t>.</w:t>
                     </w:r>
                     <w:r>
                       <w:rPr>

--- a/docs/Реферат.docx
+++ b/docs/Реферат.docx
@@ -47,23 +47,7 @@
           <w:sz w:val="28"/>
           <w:szCs w:val="28"/>
         </w:rPr>
-        <w:t xml:space="preserve"> рассмотрен один из способов задания стратегии поведения виртуальным игровым объектам – деревья поведения, спроектирована и разработана библиотека деревьев </w:t>
-      </w:r>
-      <w:proofErr w:type="gramStart"/>
-      <w:r>
-        <w:rPr>
-          <w:sz w:val="28"/>
-          <w:szCs w:val="28"/>
-        </w:rPr>
-        <w:t>поведений</w:t>
-      </w:r>
-      <w:proofErr w:type="gramEnd"/>
-      <w:r>
-        <w:rPr>
-          <w:sz w:val="28"/>
-          <w:szCs w:val="28"/>
-        </w:rPr>
-        <w:t xml:space="preserve"> а так же программа для визуального проектирования стратегий</w:t>
+        <w:t xml:space="preserve"> рассмотрен один из способов задания стратегии поведения виртуальным игровым объектам – деревья поведения, спроектирована и разработана библиотека деревьев поведений а так же программа для визуального проектирования стратегий</w:t>
       </w:r>
       <w:r>
         <w:rPr>
@@ -128,7 +112,7 @@
           <w:sz w:val="28"/>
           <w:szCs w:val="28"/>
         </w:rPr>
-        <w:t>72</w:t>
+        <w:t>74</w:t>
       </w:r>
       <w:r>
         <w:rPr>
@@ -288,25 +272,7 @@
           <w:szCs w:val="28"/>
           <w:lang w:val="en-US"/>
         </w:rPr>
-        <w:t xml:space="preserve">In this work described one of the choices of setting game object strategies – behavior tree. Developed software allows </w:t>
-      </w:r>
-      <w:proofErr w:type="gramStart"/>
-      <w:r>
-        <w:rPr>
-          <w:sz w:val="28"/>
-          <w:szCs w:val="28"/>
-          <w:lang w:val="en-US"/>
-        </w:rPr>
-        <w:t>to develop</w:t>
-      </w:r>
-      <w:proofErr w:type="gramEnd"/>
-      <w:r>
-        <w:rPr>
-          <w:sz w:val="28"/>
-          <w:szCs w:val="28"/>
-          <w:lang w:val="en-US"/>
-        </w:rPr>
-        <w:t xml:space="preserve"> strategies of game objects in visual editor</w:t>
+        <w:t>In this work described one of the choices of setting game object strategies – behavior tree. Developed software allows to develop strategies of game objects in visual editor</w:t>
       </w:r>
       <w:r>
         <w:rPr>
@@ -391,7 +357,7 @@
           <w:sz w:val="28"/>
           <w:szCs w:val="28"/>
         </w:rPr>
-        <w:t>3</w:t>
+        <w:t>4</w:t>
       </w:r>
       <w:bookmarkStart w:id="0" w:name="_GoBack"/>
       <w:bookmarkEnd w:id="0"/>
@@ -974,23 +940,13 @@
                               <w:szCs w:val="16"/>
                             </w:rPr>
                           </w:pPr>
-                          <w:proofErr w:type="spellStart"/>
                           <w:r>
                             <w:rPr>
                               <w:i/>
                               <w:sz w:val="16"/>
                               <w:szCs w:val="16"/>
                             </w:rPr>
-                            <w:t>Старолетов</w:t>
-                          </w:r>
-                          <w:proofErr w:type="spellEnd"/>
-                          <w:r>
-                            <w:rPr>
-                              <w:i/>
-                              <w:sz w:val="16"/>
-                              <w:szCs w:val="16"/>
-                            </w:rPr>
-                            <w:t xml:space="preserve"> С.М</w:t>
+                            <w:t>Старолетов С.М</w:t>
                           </w:r>
                         </w:p>
                       </w:txbxContent>
@@ -1264,19 +1220,11 @@
                               <w:sz w:val="28"/>
                             </w:rPr>
                           </w:pPr>
-                          <w:proofErr w:type="spellStart"/>
                           <w:r>
                             <w:rPr>
                               <w:sz w:val="28"/>
                             </w:rPr>
-                            <w:t>АлтГТУ</w:t>
-                          </w:r>
-                          <w:proofErr w:type="spellEnd"/>
-                          <w:r>
-                            <w:rPr>
-                              <w:sz w:val="28"/>
-                            </w:rPr>
-                            <w:t xml:space="preserve"> ФИТ </w:t>
+                            <w:t xml:space="preserve">АлтГТУ ФИТ </w:t>
                           </w:r>
                         </w:p>
                         <w:p>
@@ -1765,7 +1713,6 @@
                             </w:rPr>
                             <w:t xml:space="preserve"> </w:t>
                           </w:r>
-                          <w:proofErr w:type="spellStart"/>
                           <w:r>
                             <w:rPr>
                               <w:i/>
@@ -1774,7 +1721,6 @@
                             </w:rPr>
                             <w:t>Утвержд</w:t>
                           </w:r>
-                          <w:proofErr w:type="spellEnd"/>
                           <w:r>
                             <w:rPr>
                               <w:i/>
@@ -2813,23 +2759,7 @@
                               <w:i/>
                               <w:sz w:val="24"/>
                             </w:rPr>
-                            <w:t xml:space="preserve"> </w:t>
-                          </w:r>
-                          <w:proofErr w:type="spellStart"/>
-                          <w:r>
-                            <w:rPr>
-                              <w:i/>
-                              <w:sz w:val="24"/>
-                            </w:rPr>
-                            <w:t>Разраб</w:t>
-                          </w:r>
-                          <w:proofErr w:type="spellEnd"/>
-                          <w:r>
-                            <w:rPr>
-                              <w:i/>
-                              <w:sz w:val="24"/>
-                            </w:rPr>
-                            <w:t>.</w:t>
+                            <w:t xml:space="preserve"> Разраб.</w:t>
                           </w:r>
                         </w:p>
                       </w:txbxContent>
@@ -5158,19 +5088,11 @@
     <w:r>
       <w:t xml:space="preserve">             </w:t>
     </w:r>
-    <w:proofErr w:type="spellStart"/>
     <w:r>
       <w:rPr>
         <w:i/>
       </w:rPr>
-      <w:t>Потупчик</w:t>
-    </w:r>
-    <w:proofErr w:type="spellEnd"/>
-    <w:r>
-      <w:rPr>
-        <w:i/>
-      </w:rPr>
-      <w:t xml:space="preserve"> А.И</w:t>
+      <w:t>Потупчик А.И</w:t>
     </w:r>
     <w:r>
       <w:t>.</w:t>

--- a/docs/Реферат.docx
+++ b/docs/Реферат.docx
@@ -47,7 +47,23 @@
           <w:sz w:val="28"/>
           <w:szCs w:val="28"/>
         </w:rPr>
-        <w:t xml:space="preserve"> рассмотрен один из способов задания стратегии поведения виртуальным игровым объектам – деревья поведения, спроектирована и разработана библиотека деревьев поведений а так же программа для визуального проектирования стратегий</w:t>
+        <w:t xml:space="preserve"> рассмотрен один из способов задания стратегии поведения виртуальным игровым объектам – деревья поведения, спроектирована и разработана библиотека деревьев </w:t>
+      </w:r>
+      <w:proofErr w:type="gramStart"/>
+      <w:r>
+        <w:rPr>
+          <w:sz w:val="28"/>
+          <w:szCs w:val="28"/>
+        </w:rPr>
+        <w:t>поведений</w:t>
+      </w:r>
+      <w:proofErr w:type="gramEnd"/>
+      <w:r>
+        <w:rPr>
+          <w:sz w:val="28"/>
+          <w:szCs w:val="28"/>
+        </w:rPr>
+        <w:t xml:space="preserve"> а так же программа для визуального проектирования стратегий</w:t>
       </w:r>
       <w:r>
         <w:rPr>
@@ -272,7 +288,25 @@
           <w:szCs w:val="28"/>
           <w:lang w:val="en-US"/>
         </w:rPr>
-        <w:t>In this work described one of the choices of setting game object strategies – behavior tree. Developed software allows to develop strategies of game objects in visual editor</w:t>
+        <w:t xml:space="preserve">In this work described one of the choices of setting game object strategies – behavior tree. Developed software allows </w:t>
+      </w:r>
+      <w:proofErr w:type="gramStart"/>
+      <w:r>
+        <w:rPr>
+          <w:sz w:val="28"/>
+          <w:szCs w:val="28"/>
+          <w:lang w:val="en-US"/>
+        </w:rPr>
+        <w:t>to develop</w:t>
+      </w:r>
+      <w:proofErr w:type="gramEnd"/>
+      <w:r>
+        <w:rPr>
+          <w:sz w:val="28"/>
+          <w:szCs w:val="28"/>
+          <w:lang w:val="en-US"/>
+        </w:rPr>
+        <w:t xml:space="preserve"> strategies of game objects in visual editor</w:t>
       </w:r>
       <w:r>
         <w:rPr>
@@ -359,8 +393,6 @@
         </w:rPr>
         <w:t>4</w:t>
       </w:r>
-      <w:bookmarkStart w:id="0" w:name="_GoBack"/>
-      <w:bookmarkEnd w:id="0"/>
       <w:r>
         <w:rPr>
           <w:sz w:val="28"/>
@@ -483,6 +515,8 @@
         </w:rPr>
         <w:t>.</w:t>
       </w:r>
+      <w:bookmarkStart w:id="0" w:name="_GoBack"/>
+      <w:bookmarkEnd w:id="0"/>
     </w:p>
     <w:sectPr>
       <w:headerReference w:type="default" r:id="rId8"/>
@@ -600,7 +634,13 @@
                       <w:txbxContent>
                         <w:p>
                           <w:r>
-                            <w:t>89</w:t>
+                            <w:rPr>
+                              <w:lang w:val="en-US"/>
+                            </w:rPr>
+                            <w:t>14</w:t>
+                          </w:r>
+                          <w:r>
+                            <w:t>9</w:t>
                           </w:r>
                         </w:p>
                       </w:txbxContent>
@@ -631,7 +671,13 @@
                 <w:txbxContent>
                   <w:p>
                     <w:r>
-                      <w:t>89</w:t>
+                      <w:rPr>
+                        <w:lang w:val="en-US"/>
+                      </w:rPr>
+                      <w:t>14</w:t>
+                    </w:r>
+                    <w:r>
+                      <w:t>9</w:t>
                     </w:r>
                   </w:p>
                 </w:txbxContent>
